--- a/诉腾讯案_深圳市前海合作区人民法院/深圳前海法院诉腾讯财付通_与淘宝特价版App联合侵占本人财产案.docx
+++ b/诉腾讯案_深圳市前海合作区人民法院/深圳前海法院诉腾讯财付通_与淘宝特价版App联合侵占本人财产案.docx
@@ -65,7 +65,13 @@
         <w:t>上诉人</w:t>
       </w:r>
       <w:r>
-        <w:t>：何义军、男、1984年02月22日出生、汉族、住四川省成都市高新区天府大道北段18号附10号、电话15010458040</w:t>
+        <w:t>：何义军、男、1984年02月22日出生、汉族、住四川省成都市高新区天府大道北段18号附10号、电话</w:t>
+      </w:r>
+      <w:r>
+        <w:rPr>
+          <w:lang w:val="en-US"/>
+        </w:rPr>
+        <w:t>19250199051</w:t>
       </w:r>
     </w:p>
     <w:p>
@@ -164,10 +170,10 @@
         <w:rPr>
           <w:lang w:val="en-US"/>
         </w:rPr>
-        <w:t>一赔十</w:t>
-      </w:r>
-      <w:r>
-        <w:t>购物款502</w:t>
+        <w:t>一赔十网络服务合同支付</w:t>
+      </w:r>
+      <w:r>
+        <w:t>款502</w:t>
       </w:r>
       <w:r>
         <w:rPr>
@@ -182,7 +188,7 @@
         <w:rPr>
           <w:lang w:val="en-US"/>
         </w:rPr>
-        <w:t>(10×50.26)</w:t>
+        <w:t>0(10×50.26)</w:t>
       </w:r>
       <w:r>
         <w:t>元</w:t>
@@ -207,35 +213,34 @@
         <w:rPr/>
       </w:pPr>
       <w:r>
-        <w:t>被告支付"起诉期赔偿金"49995.00(15×3333）元人民币。</w:t>
-      </w:r>
-    </w:p>
-    <w:p>
-      <w:pPr>
-        <w:pStyle w:val="style0"/>
-        <w:numPr>
-          <w:ilvl w:val="0"/>
-          <w:numId w:val="0"/>
-        </w:numPr>
-        <w:ind w:left="0" w:firstLineChars="200"/>
-        <w:rPr/>
-      </w:pPr>
-      <w:r>
-        <w:t>本人因为主动寻求调解、举报、起草文件、填报等准备，提交起诉状大约用时 15 天；</w:t>
-      </w:r>
-    </w:p>
-    <w:p>
-      <w:pPr>
-        <w:pStyle w:val="style0"/>
-        <w:numPr>
-          <w:ilvl w:val="0"/>
-          <w:numId w:val="0"/>
-        </w:numPr>
-        <w:ind w:left="0" w:firstLineChars="200"/>
-        <w:rPr/>
-      </w:pPr>
-      <w:r>
-        <w:t>包括两次提交立案，深圳南山法院没有一次告知明白哪个法院有管辖权。</w:t>
+        <w:t>被告支付"</w:t>
+      </w:r>
+      <w:r>
+        <w:rPr>
+          <w:lang w:val="en-US"/>
+        </w:rPr>
+        <w:t>损失</w:t>
+      </w:r>
+      <w:r>
+        <w:t>赔偿金</w:t>
+      </w:r>
+      <w:r>
+        <w:rPr>
+          <w:lang w:val="en-US"/>
+        </w:rPr>
+        <w:t>(起诉期)</w:t>
+      </w:r>
+      <w:r>
+        <w:t>"49995.00(15×3333</w:t>
+      </w:r>
+      <w:r>
+        <w:rPr>
+          <w:lang w:val="en-US"/>
+        </w:rPr>
+        <w:t>)</w:t>
+      </w:r>
+      <w:r>
+        <w:t>元人民币。</w:t>
       </w:r>
     </w:p>
     <w:p>
@@ -251,40 +256,7 @@
         <w:rPr>
           <w:lang w:val="en-US"/>
         </w:rPr>
-        <w:t>被告支付"审理期赔偿金" 133320.00(40×3333)元人民币。根据全国首家互联网法院,</w:t>
-      </w:r>
-    </w:p>
-    <w:p>
-      <w:pPr>
-        <w:pStyle w:val="style0"/>
-        <w:numPr>
-          <w:ilvl w:val="0"/>
-          <w:numId w:val="0"/>
-        </w:numPr>
-        <w:ind w:left="0" w:firstLineChars="200"/>
-        <w:rPr/>
-      </w:pPr>
-      <w:r>
-        <w:rPr>
-          <w:lang w:val="en-US"/>
-        </w:rPr>
-        <w:t>"杭州互联网法院"的统计数据得出，网审案平均用时39.2天；</w:t>
-      </w:r>
-    </w:p>
-    <w:p>
-      <w:pPr>
-        <w:pStyle w:val="style0"/>
-        <w:numPr>
-          <w:ilvl w:val="0"/>
-          <w:numId w:val="1"/>
-        </w:numPr>
-        <w:rPr/>
-      </w:pPr>
-      <w:r>
-        <w:rPr>
-          <w:lang w:val="en-US"/>
-        </w:rPr>
-        <w:t>被告支付因本案造成的电话、网络通讯、信息检索 等费用100.00元。</w:t>
+        <w:t>被告支付"损失赔偿金(审理期)" 133320.00(40×3333)元人民币。</w:t>
       </w:r>
     </w:p>
     <w:p>
@@ -366,7 +338,7 @@
         <w:rPr>
           <w:lang w:val="en-US"/>
         </w:rPr>
-        <w:t>淘特App 与 微信支付 两家"电子商务平台经营者" 至起诉日仍事实侵占本人财产。</w:t>
+        <w:t>淘特App 与 微信支付 两家"电子商务平台经营者" 至起诉日仍事实侵犯本人财产、造成巨大的损失和维权成本。违反中华人民共和国消费者权益保护法、电子商务法、合同法、刑法有关条款。</w:t>
       </w:r>
     </w:p>
     <w:p>
@@ -374,206 +346,99 @@
         <w:pStyle w:val="style179"/>
         <w:numPr>
           <w:ilvl w:val="0"/>
-          <w:numId w:val="0"/>
-        </w:numPr>
+          <w:numId w:val="3"/>
+        </w:numPr>
+        <w:ind w:firstLineChars="0"/>
+        <w:rPr>
+          <w:lang w:val="en-US"/>
+        </w:rPr>
+      </w:pPr>
+      <w:r>
+        <w:rPr>
+          <w:lang w:val="en-US"/>
+        </w:rPr>
+        <w:t>原告主动多日多次寻求过退款向"淘特App和微信App" 投诉；至今都不解决。</w:t>
+      </w:r>
+    </w:p>
+    <w:p>
+      <w:pPr>
+        <w:pStyle w:val="style179"/>
+        <w:numPr>
+          <w:ilvl w:val="0"/>
+          <w:numId w:val="3"/>
+        </w:numPr>
+        <w:ind w:firstLineChars="0"/>
+        <w:rPr>
+          <w:rFonts w:hint="eastAsia"/>
+        </w:rPr>
+      </w:pPr>
+      <w:r>
+        <w:rPr>
+          <w:lang w:val="en-US"/>
+        </w:rPr>
+        <w:t>原告主动向"12315全国消费者协会"寻求过调解，但仍没解决。至此时间成本大增。</w:t>
+      </w:r>
+    </w:p>
+    <w:p>
+      <w:pPr>
+        <w:pStyle w:val="style179"/>
+        <w:numPr>
+          <w:ilvl w:val="0"/>
+          <w:numId w:val="3"/>
+        </w:numPr>
+        <w:ind w:firstLineChars="0"/>
+        <w:rPr/>
+      </w:pPr>
+      <w:r>
+        <w:t>淘特平台 与 微信平台</w:t>
+      </w:r>
+      <w:r>
+        <w:rPr>
+          <w:lang w:val="en-US"/>
+        </w:rPr>
+        <w:t xml:space="preserve"> </w:t>
+      </w:r>
+      <w:r>
+        <w:t>的</w:t>
+      </w:r>
+      <w:r>
+        <w:rPr>
+          <w:lang w:val="en-US"/>
+        </w:rPr>
+        <w:t>交易状态"互相矛盾"</w:t>
+      </w:r>
+      <w:r>
+        <w:t>，</w:t>
+      </w:r>
+      <w:r>
+        <w:rPr>
+          <w:lang w:val="en-US"/>
+        </w:rPr>
+        <w:t>但</w:t>
+      </w:r>
+      <w:r>
+        <w:t>事实</w:t>
+      </w:r>
+      <w:r>
+        <w:rPr>
+          <w:rFonts w:hint="eastAsia"/>
+        </w:rPr>
+        <w:t>侵犯原告</w:t>
+      </w:r>
+      <w:r>
+        <w:rPr>
+          <w:rFonts w:hint="default"/>
+          <w:lang w:val="en-US"/>
+        </w:rPr>
+        <w:t>财产长达6个月以上。</w:t>
+      </w:r>
+    </w:p>
+    <w:p>
+      <w:pPr>
+        <w:pStyle w:val="style0"/>
+        <w:spacing w:lineRule="auto" w:line="240"/>
         <w:ind w:left="420" w:firstLine="0" w:firstLineChars="0"/>
-        <w:rPr>
-          <w:lang w:val="en-US"/>
-        </w:rPr>
-      </w:pPr>
-      <w:r>
-        <w:rPr>
-          <w:lang w:val="en-US"/>
-        </w:rPr>
-        <w:t>淘特App(淘宝旗下)上显示的订单状态是 "交易已关闭"，</w:t>
-      </w:r>
-    </w:p>
-    <w:p>
-      <w:pPr>
-        <w:pStyle w:val="style179"/>
-        <w:numPr>
-          <w:ilvl w:val="0"/>
-          <w:numId w:val="0"/>
-        </w:numPr>
-        <w:ind w:left="420" w:firstLine="0" w:firstLineChars="0"/>
-        <w:rPr>
-          <w:lang w:val="en-US"/>
-        </w:rPr>
-      </w:pPr>
-      <w:r>
-        <w:rPr>
-          <w:lang w:val="en-US"/>
-        </w:rPr>
-        <w:t>微信App(腾讯旗下)上显示的支付交易状态是: "退款中"。</w:t>
-      </w:r>
-    </w:p>
-    <w:p>
-      <w:pPr>
-        <w:pStyle w:val="style179"/>
-        <w:numPr>
-          <w:ilvl w:val="0"/>
-          <w:numId w:val="3"/>
-        </w:numPr>
-        <w:ind w:firstLineChars="0"/>
-        <w:rPr>
-          <w:lang w:val="en-US"/>
-        </w:rPr>
-      </w:pPr>
-      <w:r>
-        <w:rPr>
-          <w:lang w:val="en-US"/>
-        </w:rPr>
-        <w:t>原告主动多日多次寻求过退款向"淘特App和微信App" 投诉；至今都不解决。</w:t>
-      </w:r>
-    </w:p>
-    <w:p>
-      <w:pPr>
-        <w:pStyle w:val="style179"/>
-        <w:numPr>
-          <w:ilvl w:val="0"/>
-          <w:numId w:val="3"/>
-        </w:numPr>
-        <w:ind w:firstLineChars="0"/>
-        <w:rPr>
-          <w:lang w:val="en-US"/>
-        </w:rPr>
-      </w:pPr>
-      <w:r>
-        <w:rPr>
-          <w:lang w:val="en-US"/>
-        </w:rPr>
-        <w:t>原告主动向"12315全国消费者协会"寻求过调解，但仍没解决。至此时间成本大增。</w:t>
-      </w:r>
-    </w:p>
-    <w:p>
-      <w:pPr>
-        <w:pStyle w:val="style179"/>
-        <w:numPr>
-          <w:ilvl w:val="0"/>
-          <w:numId w:val="3"/>
-        </w:numPr>
-        <w:ind w:firstLineChars="0"/>
-        <w:rPr>
-          <w:rFonts w:hint="eastAsia"/>
-        </w:rPr>
-      </w:pPr>
-      <w:r>
-        <w:rPr>
-          <w:lang w:val="en-US"/>
-        </w:rPr>
-        <w:t>上诉至法院，查阅法律条文与法院交往, 无异于自雇律师，造成原告有关成本高企。</w:t>
-      </w:r>
-    </w:p>
-    <w:p>
-      <w:pPr>
-        <w:pStyle w:val="style179"/>
-        <w:numPr>
-          <w:ilvl w:val="0"/>
-          <w:numId w:val="3"/>
-        </w:numPr>
-        <w:ind w:firstLineChars="0"/>
-        <w:rPr/>
-      </w:pPr>
-      <w:r>
-        <w:t>淘特平台 与 微信平台</w:t>
-      </w:r>
-      <w:r>
-        <w:rPr>
-          <w:lang w:val="en-US"/>
-        </w:rPr>
-        <w:t xml:space="preserve"> </w:t>
-      </w:r>
-      <w:r>
-        <w:t>的</w:t>
-      </w:r>
-      <w:r>
-        <w:rPr>
-          <w:lang w:val="en-US"/>
-        </w:rPr>
-        <w:t>交易状态"互相矛盾"</w:t>
-      </w:r>
-      <w:r>
-        <w:t>，</w:t>
-      </w:r>
-      <w:r>
-        <w:rPr>
-          <w:lang w:val="en-US"/>
-        </w:rPr>
-        <w:t>但</w:t>
-      </w:r>
-      <w:r>
-        <w:t>事实</w:t>
-      </w:r>
-      <w:r>
-        <w:rPr>
-          <w:rFonts w:hint="eastAsia"/>
-        </w:rPr>
-        <w:t>侵犯原告</w:t>
-      </w:r>
-      <w:r>
-        <w:rPr>
-          <w:rFonts w:hint="default"/>
-          <w:lang w:val="en-US"/>
-        </w:rPr>
-        <w:t>财产长达6个月以上。</w:t>
-      </w:r>
-      <w:r>
-        <w:rPr>
-          <w:rFonts w:hint="eastAsia"/>
-        </w:rPr>
-        <w:t>应当</w:t>
-      </w:r>
-      <w:r>
-        <w:t>退</w:t>
-      </w:r>
-      <w:r>
-        <w:rPr>
-          <w:lang w:val="en-US"/>
-        </w:rPr>
-        <w:t>赔</w:t>
-      </w:r>
-      <w:r>
-        <w:t>原告</w:t>
-      </w:r>
-      <w:r>
-        <w:rPr>
-          <w:rFonts w:hint="eastAsia"/>
-        </w:rPr>
-        <w:t>的</w:t>
-      </w:r>
-      <w:r>
-        <w:t>购物款</w:t>
-      </w:r>
-      <w:r>
-        <w:rPr>
-          <w:lang w:val="en-US"/>
-        </w:rPr>
-        <w:t>，此外有必要</w:t>
-      </w:r>
-      <w:r>
-        <w:t>作出</w:t>
-      </w:r>
-      <w:r>
-        <w:rPr>
-          <w:lang w:val="en-US"/>
-        </w:rPr>
-        <w:t>对原告适当</w:t>
-      </w:r>
-      <w:r>
-        <w:rPr>
-          <w:rFonts w:hint="eastAsia"/>
-        </w:rPr>
-        <w:t>赔偿。</w:t>
-      </w:r>
-    </w:p>
-    <w:p>
-      <w:pPr>
-        <w:pStyle w:val="style179"/>
-        <w:numPr>
-          <w:ilvl w:val="0"/>
-          <w:numId w:val="3"/>
-        </w:numPr>
-        <w:ind w:firstLineChars="0"/>
+        <w:jc w:val="both"/>
         <w:rPr/>
       </w:pPr>
       <w:r>
@@ -592,7 +457,234 @@
           <w:em w:val="none"/>
           <w:lang w:val="en-US" w:bidi="ar-SA" w:eastAsia="zh-CN"/>
         </w:rPr>
-        <w:t>2018年时本人每天的收入大概是3333.00元。</w:t>
+        <w:t>淘特App(淘宝旗下)上显示的订单状态是</w:t>
+      </w:r>
+      <w:r>
+        <w:rPr>
+          <w:rFonts w:ascii="Times New Roman" w:cs="Times New Roman" w:eastAsia="宋体" w:hAnsi="Times New Roman" w:hint="default"/>
+          <w:b w:val="false"/>
+          <w:bCs w:val="false"/>
+          <w:i w:val="false"/>
+          <w:iCs w:val="false"/>
+          <w:color w:val="auto"/>
+          <w:kern w:val="2"/>
+          <w:sz w:val="21"/>
+          <w:szCs w:val="24"/>
+          <w:highlight w:val="none"/>
+          <w:vertAlign w:val="baseline"/>
+          <w:em w:val="none"/>
+          <w:lang w:val="en-US" w:bidi="ar-SA" w:eastAsia="zh-CN"/>
+        </w:rPr>
+        <w:t xml:space="preserve"> </w:t>
+      </w:r>
+      <w:r>
+        <w:rPr>
+          <w:rFonts w:ascii="Times New Roman" w:cs="Times New Roman" w:eastAsia="宋体" w:hAnsi="Times New Roman" w:hint="default"/>
+          <w:b w:val="false"/>
+          <w:bCs w:val="false"/>
+          <w:i w:val="false"/>
+          <w:iCs w:val="false"/>
+          <w:color w:val="auto"/>
+          <w:kern w:val="2"/>
+          <w:sz w:val="21"/>
+          <w:szCs w:val="24"/>
+          <w:highlight w:val="none"/>
+          <w:vertAlign w:val="baseline"/>
+          <w:em w:val="none"/>
+          <w:lang w:val="en-US" w:bidi="ar-SA" w:eastAsia="zh-CN"/>
+        </w:rPr>
+        <w:t>"交易已关闭"，</w:t>
+      </w:r>
+    </w:p>
+    <w:p>
+      <w:pPr>
+        <w:pStyle w:val="style179"/>
+        <w:numPr>
+          <w:ilvl w:val="0"/>
+          <w:numId w:val="0"/>
+        </w:numPr>
+        <w:ind w:left="420" w:firstLine="0" w:firstLineChars="0"/>
+        <w:rPr>
+          <w:rFonts w:hint="eastAsia"/>
+        </w:rPr>
+      </w:pPr>
+      <w:r>
+        <w:rPr>
+          <w:rFonts w:ascii="Times New Roman" w:cs="Times New Roman" w:eastAsia="宋体" w:hAnsi="Times New Roman" w:hint="default"/>
+          <w:b w:val="false"/>
+          <w:bCs w:val="false"/>
+          <w:i w:val="false"/>
+          <w:iCs w:val="false"/>
+          <w:color w:val="auto"/>
+          <w:kern w:val="2"/>
+          <w:sz w:val="21"/>
+          <w:szCs w:val="24"/>
+          <w:highlight w:val="none"/>
+          <w:vertAlign w:val="baseline"/>
+          <w:em w:val="none"/>
+          <w:lang w:val="en-US" w:bidi="ar-SA" w:eastAsia="zh-CN"/>
+        </w:rPr>
+        <w:t>微信App(腾讯旗下)上显示的支付交易状态是:</w:t>
+      </w:r>
+      <w:r>
+        <w:rPr>
+          <w:rFonts w:ascii="Times New Roman" w:cs="Times New Roman" w:eastAsia="宋体" w:hAnsi="Times New Roman" w:hint="default"/>
+          <w:b w:val="false"/>
+          <w:bCs w:val="false"/>
+          <w:i w:val="false"/>
+          <w:iCs w:val="false"/>
+          <w:color w:val="auto"/>
+          <w:kern w:val="2"/>
+          <w:sz w:val="21"/>
+          <w:szCs w:val="24"/>
+          <w:highlight w:val="none"/>
+          <w:vertAlign w:val="baseline"/>
+          <w:em w:val="none"/>
+          <w:lang w:val="en-US" w:bidi="ar-SA" w:eastAsia="zh-CN"/>
+        </w:rPr>
+        <w:t xml:space="preserve"> </w:t>
+      </w:r>
+      <w:r>
+        <w:rPr>
+          <w:rFonts w:ascii="Times New Roman" w:cs="Times New Roman" w:eastAsia="宋体" w:hAnsi="Times New Roman" w:hint="default"/>
+          <w:b w:val="false"/>
+          <w:bCs w:val="false"/>
+          <w:i w:val="false"/>
+          <w:iCs w:val="false"/>
+          <w:color w:val="auto"/>
+          <w:kern w:val="2"/>
+          <w:sz w:val="21"/>
+          <w:szCs w:val="24"/>
+          <w:highlight w:val="none"/>
+          <w:vertAlign w:val="baseline"/>
+          <w:em w:val="none"/>
+          <w:lang w:val="en-US" w:bidi="ar-SA" w:eastAsia="zh-CN"/>
+        </w:rPr>
+        <w:t>"退款中"。</w:t>
+      </w:r>
+    </w:p>
+    <w:p>
+      <w:pPr>
+        <w:pStyle w:val="style179"/>
+        <w:numPr>
+          <w:ilvl w:val="0"/>
+          <w:numId w:val="0"/>
+        </w:numPr>
+        <w:ind w:left="420" w:firstLine="0" w:firstLineChars="0"/>
+        <w:rPr/>
+      </w:pPr>
+      <w:r>
+        <w:rPr>
+          <w:rFonts w:hint="eastAsia"/>
+        </w:rPr>
+        <w:t>应当</w:t>
+      </w:r>
+      <w:r>
+        <w:t>退</w:t>
+      </w:r>
+      <w:r>
+        <w:rPr>
+          <w:lang w:val="en-US"/>
+        </w:rPr>
+        <w:t>赔</w:t>
+      </w:r>
+      <w:r>
+        <w:t>原告</w:t>
+      </w:r>
+      <w:r>
+        <w:rPr>
+          <w:rFonts w:hint="eastAsia"/>
+        </w:rPr>
+        <w:t>的</w:t>
+      </w:r>
+      <w:r>
+        <w:t>购物款</w:t>
+      </w:r>
+      <w:r>
+        <w:rPr>
+          <w:lang w:val="en-US"/>
+        </w:rPr>
+        <w:t>，此外有必要</w:t>
+      </w:r>
+      <w:r>
+        <w:t>作出</w:t>
+      </w:r>
+      <w:r>
+        <w:rPr>
+          <w:lang w:val="en-US"/>
+        </w:rPr>
+        <w:t>对原告适当</w:t>
+      </w:r>
+      <w:r>
+        <w:rPr>
+          <w:rFonts w:hint="eastAsia"/>
+        </w:rPr>
+        <w:t>赔偿。</w:t>
+      </w:r>
+    </w:p>
+    <w:p>
+      <w:pPr>
+        <w:pStyle w:val="style179"/>
+        <w:numPr>
+          <w:ilvl w:val="0"/>
+          <w:numId w:val="3"/>
+        </w:numPr>
+        <w:ind w:firstLineChars="0"/>
+        <w:rPr/>
+      </w:pPr>
+      <w:r>
+        <w:rPr>
+          <w:rFonts w:ascii="Times New Roman" w:cs="Times New Roman" w:eastAsia="宋体" w:hAnsi="Times New Roman" w:hint="default"/>
+          <w:b w:val="false"/>
+          <w:bCs w:val="false"/>
+          <w:i w:val="false"/>
+          <w:iCs w:val="false"/>
+          <w:color w:val="auto"/>
+          <w:kern w:val="2"/>
+          <w:sz w:val="21"/>
+          <w:szCs w:val="24"/>
+          <w:highlight w:val="none"/>
+          <w:vertAlign w:val="baseline"/>
+          <w:em w:val="none"/>
+          <w:lang w:val="en-US" w:bidi="ar-SA" w:eastAsia="zh-CN"/>
+        </w:rPr>
+        <w:t>上诉至法院，查阅法律条文与法院交往,</w:t>
+      </w:r>
+      <w:r>
+        <w:rPr>
+          <w:rFonts w:ascii="Times New Roman" w:cs="Times New Roman" w:eastAsia="宋体" w:hAnsi="Times New Roman" w:hint="default"/>
+          <w:b w:val="false"/>
+          <w:bCs w:val="false"/>
+          <w:i w:val="false"/>
+          <w:iCs w:val="false"/>
+          <w:color w:val="auto"/>
+          <w:kern w:val="2"/>
+          <w:sz w:val="21"/>
+          <w:szCs w:val="24"/>
+          <w:highlight w:val="none"/>
+          <w:vertAlign w:val="baseline"/>
+          <w:em w:val="none"/>
+          <w:lang w:val="en-US" w:bidi="ar-SA" w:eastAsia="zh-CN"/>
+        </w:rPr>
+        <w:t xml:space="preserve"> </w:t>
+      </w:r>
+      <w:r>
+        <w:rPr>
+          <w:rFonts w:ascii="Times New Roman" w:cs="Times New Roman" w:eastAsia="宋体" w:hAnsi="Times New Roman" w:hint="default"/>
+          <w:b w:val="false"/>
+          <w:bCs w:val="false"/>
+          <w:i w:val="false"/>
+          <w:iCs w:val="false"/>
+          <w:color w:val="auto"/>
+          <w:kern w:val="2"/>
+          <w:sz w:val="21"/>
+          <w:szCs w:val="24"/>
+          <w:highlight w:val="none"/>
+          <w:vertAlign w:val="baseline"/>
+          <w:em w:val="none"/>
+          <w:lang w:val="en-US" w:bidi="ar-SA" w:eastAsia="zh-CN"/>
+        </w:rPr>
+        <w:t>无异于自雇律师，造成索赔维权成本高企。</w:t>
       </w:r>
     </w:p>
     <w:p>
@@ -1150,6 +1242,187 @@
     <w:p>
       <w:pPr>
         <w:pStyle w:val="style0"/>
+        <w:numPr>
+          <w:ilvl w:val="0"/>
+          <w:numId w:val="2"/>
+        </w:numPr>
+        <w:rPr/>
+      </w:pPr>
+      <w:r>
+        <w:rPr>
+          <w:rFonts w:ascii="Times New Roman" w:cs="Times New Roman" w:eastAsia="宋体" w:hAnsi="Times New Roman" w:hint="default"/>
+          <w:b w:val="false"/>
+          <w:bCs w:val="false"/>
+          <w:i w:val="false"/>
+          <w:iCs w:val="false"/>
+          <w:color w:val="auto"/>
+          <w:kern w:val="2"/>
+          <w:sz w:val="21"/>
+          <w:szCs w:val="24"/>
+          <w:highlight w:val="none"/>
+          <w:vertAlign w:val="baseline"/>
+          <w:em w:val="none"/>
+          <w:lang w:val="en-US" w:bidi="ar-SA" w:eastAsia="zh-CN"/>
+        </w:rPr>
+        <w:t>2018年时本人每天的收入大概是3333.00元。</w:t>
+      </w:r>
+    </w:p>
+    <w:p>
+      <w:pPr>
+        <w:pStyle w:val="style0"/>
+        <w:numPr>
+          <w:ilvl w:val="0"/>
+          <w:numId w:val="2"/>
+        </w:numPr>
+        <w:rPr/>
+      </w:pPr>
+      <w:r>
+        <w:rPr>
+          <w:rFonts w:ascii="Times New Roman" w:cs="Times New Roman" w:eastAsia="宋体" w:hAnsi="Times New Roman" w:hint="default"/>
+          <w:b w:val="false"/>
+          <w:bCs w:val="false"/>
+          <w:i w:val="false"/>
+          <w:iCs w:val="false"/>
+          <w:color w:val="auto"/>
+          <w:kern w:val="2"/>
+          <w:sz w:val="21"/>
+          <w:szCs w:val="24"/>
+          <w:highlight w:val="none"/>
+          <w:vertAlign w:val="baseline"/>
+          <w:em w:val="none"/>
+          <w:lang w:val="en-US" w:bidi="ar-SA" w:eastAsia="zh-CN"/>
+        </w:rPr>
+        <w:t xml:space="preserve">起诉期大约用时22天: </w:t>
+      </w:r>
+    </w:p>
+    <w:p>
+      <w:pPr>
+        <w:pStyle w:val="style0"/>
+        <w:numPr>
+          <w:ilvl w:val="0"/>
+          <w:numId w:val="0"/>
+        </w:numPr>
+        <w:ind w:left="0" w:firstLineChars="200"/>
+        <w:rPr>
+          <w:rFonts w:eastAsia="宋体"/>
+          <w:lang w:val="en-US"/>
+        </w:rPr>
+      </w:pPr>
+      <w:r>
+        <w:rPr>
+          <w:rFonts w:ascii="Times New Roman" w:cs="Times New Roman" w:eastAsia="宋体" w:hAnsi="Times New Roman" w:hint="default"/>
+          <w:b w:val="false"/>
+          <w:bCs w:val="false"/>
+          <w:i w:val="false"/>
+          <w:iCs w:val="false"/>
+          <w:color w:val="auto"/>
+          <w:kern w:val="2"/>
+          <w:sz w:val="21"/>
+          <w:szCs w:val="24"/>
+          <w:highlight w:val="none"/>
+          <w:vertAlign w:val="baseline"/>
+          <w:em w:val="none"/>
+          <w:lang w:val="en-US" w:bidi="ar-SA" w:eastAsia="zh-CN"/>
+        </w:rPr>
+        <w:t>包括本人因为主动寻求调解、举报、起草文件、填报等准备，提交起诉状；</w:t>
+      </w:r>
+      <w:r>
+        <w:rPr>
+          <w:rFonts w:eastAsia="宋体"/>
+          <w:lang w:val="en-US"/>
+        </w:rPr>
+        <w:t>以及</w:t>
+      </w:r>
+    </w:p>
+    <w:p>
+      <w:pPr>
+        <w:pStyle w:val="style0"/>
+        <w:numPr>
+          <w:ilvl w:val="0"/>
+          <w:numId w:val="0"/>
+        </w:numPr>
+        <w:ind w:left="0" w:firstLineChars="200"/>
+        <w:rPr/>
+      </w:pPr>
+      <w:r>
+        <w:rPr>
+          <w:rFonts w:eastAsia="宋体"/>
+          <w:lang w:val="en-US"/>
+        </w:rPr>
+        <w:t>通过三次提交立案的总用时(深圳南山法院没有一次告知明白哪一个法院有管辖权)。</w:t>
+      </w:r>
+    </w:p>
+    <w:p>
+      <w:pPr>
+        <w:pStyle w:val="style0"/>
+        <w:numPr>
+          <w:ilvl w:val="0"/>
+          <w:numId w:val="2"/>
+        </w:numPr>
+        <w:rPr/>
+      </w:pPr>
+      <w:r>
+        <w:rPr>
+          <w:rFonts w:ascii="Times New Roman" w:cs="Times New Roman" w:eastAsia="宋体" w:hAnsi="Times New Roman" w:hint="default"/>
+          <w:b w:val="false"/>
+          <w:bCs w:val="false"/>
+          <w:i w:val="false"/>
+          <w:iCs w:val="false"/>
+          <w:color w:val="auto"/>
+          <w:kern w:val="2"/>
+          <w:sz w:val="21"/>
+          <w:szCs w:val="24"/>
+          <w:highlight w:val="none"/>
+          <w:vertAlign w:val="baseline"/>
+          <w:em w:val="none"/>
+          <w:lang w:val="en-US" w:bidi="ar-SA" w:eastAsia="zh-CN"/>
+        </w:rPr>
+        <w:t>审理期大概用时40天:</w:t>
+      </w:r>
+    </w:p>
+    <w:p>
+      <w:pPr>
+        <w:pStyle w:val="style0"/>
+        <w:numPr>
+          <w:ilvl w:val="0"/>
+          <w:numId w:val="0"/>
+        </w:numPr>
+        <w:ind w:left="0" w:firstLineChars="200"/>
+        <w:rPr/>
+      </w:pPr>
+      <w:r>
+        <w:rPr>
+          <w:rFonts w:ascii="Times New Roman" w:cs="Times New Roman" w:eastAsia="宋体" w:hAnsi="Times New Roman" w:hint="default"/>
+          <w:b w:val="false"/>
+          <w:bCs w:val="false"/>
+          <w:i w:val="false"/>
+          <w:iCs w:val="false"/>
+          <w:color w:val="auto"/>
+          <w:kern w:val="2"/>
+          <w:sz w:val="21"/>
+          <w:szCs w:val="24"/>
+          <w:highlight w:val="none"/>
+          <w:vertAlign w:val="baseline"/>
+          <w:em w:val="none"/>
+          <w:lang w:val="en-US" w:bidi="ar-SA" w:eastAsia="zh-CN"/>
+        </w:rPr>
+        <w:t>根据全国首家互联网法院"杭州互联网法院"的统计数据得出，网审案平均用时39.2天；</w:t>
+      </w:r>
+    </w:p>
+    <w:p>
+      <w:pPr>
+        <w:pStyle w:val="style0"/>
+        <w:numPr>
+          <w:ilvl w:val="0"/>
+          <w:numId w:val="0"/>
+        </w:numPr>
+        <w:ind w:left="0" w:firstLineChars="200"/>
+        <w:rPr/>
+      </w:pPr>
+    </w:p>
+    <w:p>
+      <w:pPr>
+        <w:pStyle w:val="style0"/>
         <w:ind w:firstLine="0"/>
         <w:rPr/>
       </w:pPr>
@@ -1175,20 +1448,7 @@
           <w:u w:val="single"/>
           <w:lang w:val="en-US"/>
         </w:rPr>
-        <w:t>广东</w:t>
-      </w:r>
-      <w:r>
-        <w:rPr>
-          <w:u w:val="single"/>
-        </w:rPr>
-        <w:t>省</w:t>
-      </w:r>
-      <w:r>
-        <w:rPr>
-          <w:u w:val="single"/>
-          <w:lang w:val="en-US"/>
-        </w:rPr>
-        <w:t>深圳前海合作区人民法院</w:t>
+        <w:t>深圳市前海合作区人民法院</w:t>
       </w:r>
     </w:p>
     <w:p>
@@ -1301,7 +1561,7 @@
           <w:u w:val="single"/>
           <w:lang w:val="en-US"/>
         </w:rPr>
-        <w:t>11</w:t>
+        <w:t>18</w:t>
       </w:r>
       <w:r>
         <w:t>日</w:t>

--- a/诉腾讯案_深圳市前海合作区人民法院/深圳前海法院诉腾讯财付通_与淘宝特价版App联合侵占本人财产案.docx
+++ b/诉腾讯案_深圳市前海合作区人民法院/深圳前海法院诉腾讯财付通_与淘宝特价版App联合侵占本人财产案.docx
@@ -31,124 +31,174 @@
           <w:sz w:val="44"/>
           <w:szCs w:val="44"/>
         </w:rPr>
-        <w:t>民事上诉状</w:t>
-      </w:r>
-    </w:p>
-    <w:p>
-      <w:pPr>
-        <w:pStyle w:val="style0"/>
-        <w:jc w:val="center"/>
+        <w:t>民事</w:t>
+      </w:r>
+      <w:r>
         <w:rPr>
           <w:b/>
           <w:bCs/>
           <w:sz w:val="44"/>
           <w:szCs w:val="44"/>
-        </w:rPr>
-      </w:pPr>
-    </w:p>
-    <w:p>
-      <w:pPr>
-        <w:pStyle w:val="style0"/>
-        <w:rPr/>
-      </w:pPr>
-    </w:p>
-    <w:p>
-      <w:pPr>
-        <w:pStyle w:val="style0"/>
-        <w:rPr/>
-      </w:pPr>
+          <w:lang w:val="en-US"/>
+        </w:rPr>
+        <w:t>起</w:t>
+      </w:r>
       <w:r>
         <w:rPr>
           <w:b/>
           <w:bCs/>
-        </w:rPr>
-        <w:t>上诉人</w:t>
-      </w:r>
-      <w:r>
-        <w:t>：何义军、男、1984年02月22日出生、汉族、住四川省成都市高新区天府大道北段18号附10号、电话</w:t>
-      </w:r>
-      <w:r>
-        <w:rPr>
-          <w:lang w:val="en-US"/>
-        </w:rPr>
-        <w:t>19250199051</w:t>
-      </w:r>
-    </w:p>
-    <w:p>
-      <w:pPr>
-        <w:pStyle w:val="style0"/>
-        <w:rPr/>
-      </w:pPr>
-      <w:r>
+          <w:sz w:val="44"/>
+          <w:szCs w:val="44"/>
+        </w:rPr>
+        <w:t>诉状</w:t>
+      </w:r>
+    </w:p>
+    <w:p>
+      <w:pPr>
+        <w:pStyle w:val="style0"/>
+        <w:jc w:val="center"/>
         <w:rPr>
           <w:b/>
           <w:bCs/>
-        </w:rPr>
-        <w:t>被上诉人</w:t>
-      </w:r>
-      <w:r>
-        <w:t>：</w:t>
-      </w:r>
-    </w:p>
-    <w:p>
-      <w:pPr>
-        <w:pStyle w:val="style0"/>
-        <w:rPr/>
-      </w:pPr>
-      <w:r>
-        <w:t>财付通支付科技有限公司,法人代表"郑浩剑",统一社会信用代码"91440300792584584M",注册地"深圳市前海深港合作区南山街道听海大道5212号腾讯数码大厦2栋（南塔）L2001", 联系电话"</w:t>
-      </w:r>
-      <w:r>
-        <w:rPr>
-          <w:lang w:val="en-US"/>
-        </w:rPr>
-        <w:t>0755-83765566</w:t>
-      </w:r>
-      <w:r>
-        <w:t>"</w:t>
-      </w:r>
-      <w:r>
-        <w:rPr>
-          <w:lang w:val="en-US"/>
-        </w:rPr>
-        <w:t xml:space="preserve">, ADPM@tencent.com, 工商注册号"440301103463379", </w:t>
-      </w:r>
-      <w:r>
-        <w:rPr>
-          <w:lang w:val="en-US"/>
-        </w:rPr>
-        <w:tab/>
-      </w:r>
-      <w:r>
-        <w:rPr>
-          <w:lang w:val="en-US"/>
-        </w:rPr>
-        <w:t>组织机构代码"79258458-4", 纳税人识别号"91440300792584584M", 行政区划"广东省深圳市南山区", 所属行业"软件和信息技术服务业", 纳税人资质"一般纳税人"</w:t>
-      </w:r>
-      <w:r>
-        <w:t>。</w:t>
-      </w:r>
-    </w:p>
-    <w:p>
-      <w:pPr>
-        <w:pStyle w:val="style0"/>
+          <w:sz w:val="44"/>
+          <w:szCs w:val="44"/>
+        </w:rPr>
+      </w:pPr>
+    </w:p>
+    <w:p>
+      <w:pPr>
+        <w:pStyle w:val="style0"/>
+        <w:rPr/>
+      </w:pPr>
+    </w:p>
+    <w:p>
+      <w:pPr>
+        <w:pStyle w:val="style0"/>
+        <w:rPr/>
+      </w:pPr>
+      <w:r>
         <w:rPr>
           <w:b/>
           <w:bCs/>
-        </w:rPr>
-      </w:pPr>
-    </w:p>
-    <w:p>
-      <w:pPr>
-        <w:pStyle w:val="style0"/>
-        <w:rPr/>
-      </w:pPr>
+          <w:lang w:val="en-US"/>
+        </w:rPr>
+        <w:t>起</w:t>
+      </w:r>
       <w:r>
         <w:rPr>
           <w:b/>
           <w:bCs/>
         </w:rPr>
-        <w:t>上诉请求</w:t>
+        <w:t>诉人</w:t>
+      </w:r>
+      <w:r>
+        <w:t>：何义军、男、1984年02月22日出生、汉族、住四川省成都市高新区天府大道北段18号附10号、电话</w:t>
+      </w:r>
+      <w:r>
+        <w:rPr>
+          <w:lang w:val="en-US"/>
+        </w:rPr>
+        <w:t>19250199051</w:t>
+      </w:r>
+    </w:p>
+    <w:p>
+      <w:pPr>
+        <w:pStyle w:val="style0"/>
+        <w:rPr/>
+      </w:pPr>
+      <w:r>
+        <w:rPr>
+          <w:b/>
+          <w:bCs/>
+        </w:rPr>
+        <w:t>被</w:t>
+      </w:r>
+      <w:r>
+        <w:rPr>
+          <w:b/>
+          <w:bCs/>
+          <w:lang w:val="en-US"/>
+        </w:rPr>
+        <w:t>起</w:t>
+      </w:r>
+      <w:r>
+        <w:rPr>
+          <w:b/>
+          <w:bCs/>
+        </w:rPr>
+        <w:t>诉人</w:t>
+      </w:r>
+      <w:r>
+        <w:t>：</w:t>
+      </w:r>
+    </w:p>
+    <w:p>
+      <w:pPr>
+        <w:pStyle w:val="style0"/>
+        <w:rPr/>
+      </w:pPr>
+      <w:r>
+        <w:t>财付通支付科技有限公司,法人代表"郑浩剑",统一社会信用代码"91440300792584584M",注册地"深圳市前海深港合作区南山街道听海大道5212号腾讯数码大厦2栋（南塔）L2001", 联系电话"</w:t>
+      </w:r>
+      <w:r>
+        <w:rPr>
+          <w:lang w:val="en-US"/>
+        </w:rPr>
+        <w:t>0755-83765566</w:t>
+      </w:r>
+      <w:r>
+        <w:t>"</w:t>
+      </w:r>
+      <w:r>
+        <w:rPr>
+          <w:lang w:val="en-US"/>
+        </w:rPr>
+        <w:t xml:space="preserve">, ADPM@tencent.com, 工商注册号"440301103463379", </w:t>
+      </w:r>
+      <w:r>
+        <w:rPr>
+          <w:lang w:val="en-US"/>
+        </w:rPr>
+        <w:tab/>
+      </w:r>
+      <w:r>
+        <w:rPr>
+          <w:lang w:val="en-US"/>
+        </w:rPr>
+        <w:t>组织机构代码"79258458-4", 纳税人识别号"91440300792584584M", 行政区划"广东省深圳市南山区", 所属行业"软件和信息技术服务业", 纳税人资质"一般纳税人"</w:t>
+      </w:r>
+      <w:r>
+        <w:t>。</w:t>
+      </w:r>
+    </w:p>
+    <w:p>
+      <w:pPr>
+        <w:pStyle w:val="style0"/>
+        <w:rPr>
+          <w:b/>
+          <w:bCs/>
+        </w:rPr>
+      </w:pPr>
+    </w:p>
+    <w:p>
+      <w:pPr>
+        <w:pStyle w:val="style0"/>
+        <w:rPr/>
+      </w:pPr>
+      <w:r>
+        <w:rPr>
+          <w:b/>
+          <w:bCs/>
+          <w:lang w:val="en-US"/>
+        </w:rPr>
+        <w:t>起</w:t>
+      </w:r>
+      <w:r>
+        <w:rPr>
+          <w:b/>
+          <w:bCs/>
+        </w:rPr>
+        <w:t>诉请求</w:t>
       </w:r>
       <w:r>
         <w:t>：</w:t>
@@ -231,7 +281,25 @@
         <w:t>(起诉期)</w:t>
       </w:r>
       <w:r>
-        <w:t>"49995.00(15×3333</w:t>
+        <w:t>"</w:t>
+      </w:r>
+      <w:r>
+        <w:rPr>
+          <w:lang w:val="en-US"/>
+        </w:rPr>
+        <w:t>66660</w:t>
+      </w:r>
+      <w:r>
+        <w:t>.00(</w:t>
+      </w:r>
+      <w:r>
+        <w:rPr>
+          <w:lang w:val="en-US"/>
+        </w:rPr>
+        <w:t>20</w:t>
+      </w:r>
+      <w:r>
+        <w:t>×3333</w:t>
       </w:r>
       <w:r>
         <w:rPr>
@@ -319,6 +387,14 @@
         <w:t>理由</w:t>
       </w:r>
       <w:r>
+        <w:rPr>
+          <w:b/>
+          <w:bCs/>
+          <w:lang w:val="en-US"/>
+        </w:rPr>
+        <w:t>与事实</w:t>
+      </w:r>
+      <w:r>
         <w:t>：</w:t>
       </w:r>
     </w:p>
@@ -327,7 +403,7 @@
         <w:pStyle w:val="style179"/>
         <w:numPr>
           <w:ilvl w:val="0"/>
-          <w:numId w:val="3"/>
+          <w:numId w:val="2"/>
         </w:numPr>
         <w:ind w:firstLineChars="0"/>
         <w:rPr>
@@ -346,7 +422,7 @@
         <w:pStyle w:val="style179"/>
         <w:numPr>
           <w:ilvl w:val="0"/>
-          <w:numId w:val="3"/>
+          <w:numId w:val="2"/>
         </w:numPr>
         <w:ind w:firstLineChars="0"/>
         <w:rPr>
@@ -365,7 +441,7 @@
         <w:pStyle w:val="style179"/>
         <w:numPr>
           <w:ilvl w:val="0"/>
-          <w:numId w:val="3"/>
+          <w:numId w:val="2"/>
         </w:numPr>
         <w:ind w:firstLineChars="0"/>
         <w:rPr>
@@ -384,7 +460,7 @@
         <w:pStyle w:val="style179"/>
         <w:numPr>
           <w:ilvl w:val="0"/>
-          <w:numId w:val="3"/>
+          <w:numId w:val="2"/>
         </w:numPr>
         <w:ind w:firstLineChars="0"/>
         <w:rPr/>
@@ -627,10 +703,12 @@
         <w:pStyle w:val="style179"/>
         <w:numPr>
           <w:ilvl w:val="0"/>
-          <w:numId w:val="3"/>
+          <w:numId w:val="2"/>
         </w:numPr>
         <w:ind w:firstLineChars="0"/>
-        <w:rPr/>
+        <w:rPr>
+          <w:rFonts w:hint="eastAsia"/>
+        </w:rPr>
       </w:pPr>
       <w:r>
         <w:rPr>
@@ -689,45 +767,13 @@
     </w:p>
     <w:p>
       <w:pPr>
-        <w:pStyle w:val="style0"/>
-        <w:ind w:firstLine="0"/>
-        <w:rPr/>
-      </w:pPr>
-      <w:r>
-        <w:t xml:space="preserve">  </w:t>
-      </w:r>
-    </w:p>
-    <w:p>
-      <w:pPr>
-        <w:pStyle w:val="style0"/>
-        <w:ind w:firstLine="0"/>
-        <w:rPr/>
-      </w:pPr>
-      <w:r>
-        <w:rPr>
-          <w:rFonts w:hint="eastAsia"/>
-          <w:b/>
-          <w:bCs/>
-        </w:rPr>
-        <w:t>事实</w:t>
-      </w:r>
-      <w:r>
-        <w:rPr>
-          <w:rFonts w:hint="eastAsia"/>
-        </w:rPr>
-        <w:t>:</w:t>
-      </w:r>
-    </w:p>
-    <w:p>
-      <w:pPr>
-        <w:pStyle w:val="style0"/>
+        <w:pStyle w:val="style179"/>
         <w:numPr>
           <w:ilvl w:val="0"/>
           <w:numId w:val="2"/>
         </w:numPr>
-        <w:rPr>
-          <w:rFonts w:hint="eastAsia"/>
-        </w:rPr>
+        <w:ind w:firstLineChars="0"/>
+        <w:rPr/>
       </w:pPr>
       <w:r>
         <w:rPr>
@@ -826,19 +872,7 @@
         <w:t>元</w:t>
       </w:r>
       <w:r>
-        <w:t>。淘特订单编号: 11210600725011909136111228349，</w:t>
-      </w:r>
-    </w:p>
-    <w:p>
-      <w:pPr>
-        <w:pStyle w:val="style0"/>
-        <w:ind w:firstLine="0"/>
-        <w:rPr>
-          <w:rFonts w:hint="eastAsia"/>
-        </w:rPr>
-      </w:pPr>
-      <w:r>
-        <w:t>使用微信支付付款，支付方式为: 数字人民币-微众银行钱包(0063)，交易单号4200002536202501199537235303</w:t>
+        <w:t>。淘特订单编号: 11210600725011909136111228349，使用微信支付付款，支付方式为: 数字人民币-微众银行钱包(0063)，交易单号4200002536202501199537235303</w:t>
       </w:r>
       <w:r>
         <w:rPr>
@@ -849,11 +883,12 @@
     </w:p>
     <w:p>
       <w:pPr>
-        <w:pStyle w:val="style0"/>
+        <w:pStyle w:val="style179"/>
         <w:numPr>
           <w:ilvl w:val="0"/>
           <w:numId w:val="2"/>
         </w:numPr>
+        <w:ind w:firstLineChars="0"/>
         <w:rPr/>
       </w:pPr>
       <w:r>
@@ -934,11 +969,12 @@
     </w:p>
     <w:p>
       <w:pPr>
-        <w:pStyle w:val="style0"/>
+        <w:pStyle w:val="style179"/>
         <w:numPr>
           <w:ilvl w:val="0"/>
           <w:numId w:val="2"/>
         </w:numPr>
+        <w:ind w:firstLineChars="0"/>
         <w:rPr/>
       </w:pPr>
       <w:r>
@@ -992,11 +1028,12 @@
     </w:p>
     <w:p>
       <w:pPr>
-        <w:pStyle w:val="style0"/>
+        <w:pStyle w:val="style179"/>
         <w:numPr>
           <w:ilvl w:val="0"/>
           <w:numId w:val="2"/>
         </w:numPr>
+        <w:ind w:firstLineChars="0"/>
         <w:rPr/>
       </w:pPr>
       <w:r>
@@ -1041,11 +1078,12 @@
     </w:p>
     <w:p>
       <w:pPr>
-        <w:pStyle w:val="style0"/>
+        <w:pStyle w:val="style179"/>
         <w:numPr>
           <w:ilvl w:val="0"/>
           <w:numId w:val="2"/>
         </w:numPr>
+        <w:ind w:firstLineChars="0"/>
         <w:rPr/>
       </w:pPr>
       <w:r>
@@ -1087,24 +1125,7 @@
         <w:rPr>
           <w:rFonts w:hint="eastAsia"/>
         </w:rPr>
-        <w:t>，</w:t>
-      </w:r>
-    </w:p>
-    <w:p>
-      <w:pPr>
-        <w:pStyle w:val="style0"/>
-        <w:numPr>
-          <w:ilvl w:val="0"/>
-          <w:numId w:val="0"/>
-        </w:numPr>
-        <w:ind w:left="0" w:firstLineChars="200"/>
-        <w:rPr/>
-      </w:pPr>
-      <w:r>
-        <w:rPr>
-          <w:rFonts w:hint="eastAsia"/>
-        </w:rPr>
-        <w:t>但“</w:t>
+        <w:t>，但“</w:t>
       </w:r>
       <w:r>
         <w:t>不予立案</w:t>
@@ -1116,136 +1137,125 @@
         <w:t>”</w:t>
       </w:r>
       <w:r>
-        <w:t>，举报登记编号1330110002025020805780211。</w:t>
-      </w:r>
-    </w:p>
-    <w:p>
-      <w:pPr>
-        <w:pStyle w:val="style0"/>
+        <w:t>，举报登记编号1330110002025020805780211。至今(</w:t>
+      </w:r>
+      <w:r>
+        <w:rPr>
+          <w:lang w:val="en-US"/>
+        </w:rPr>
+        <w:t>向法院递交本起诉状日</w:t>
+      </w:r>
+      <w:r>
+        <w:t>)并没有</w:t>
+      </w:r>
+      <w:r>
+        <w:rPr>
+          <w:lang w:val="en-US"/>
+        </w:rPr>
+        <w:t>退款</w:t>
+      </w:r>
+      <w:r>
+        <w:t>完成，</w:t>
+      </w:r>
+      <w:r>
+        <w:rPr>
+          <w:lang w:val="en-US"/>
+        </w:rPr>
+        <w:t>淘特与</w:t>
+      </w:r>
+      <w:r>
+        <w:t>微信支付</w:t>
+      </w:r>
+      <w:r>
+        <w:rPr>
+          <w:lang w:val="en-US"/>
+        </w:rPr>
+        <w:t>的交易</w:t>
+      </w:r>
+      <w:r>
+        <w:t>状态</w:t>
+      </w:r>
+      <w:r>
+        <w:rPr>
+          <w:rFonts w:hint="eastAsia"/>
+        </w:rPr>
+        <w:t>“</w:t>
+      </w:r>
+      <w:r>
+        <w:rPr>
+          <w:rFonts w:hint="default"/>
+          <w:lang w:val="en-US"/>
+        </w:rPr>
+        <w:t>矛盾</w:t>
+      </w:r>
+      <w:r>
+        <w:rPr>
+          <w:rFonts w:hint="eastAsia"/>
+        </w:rPr>
+        <w:t>”</w:t>
+      </w:r>
+      <w:r>
+        <w:t>。</w:t>
+      </w:r>
+    </w:p>
+    <w:p>
+      <w:pPr>
+        <w:pStyle w:val="style179"/>
         <w:numPr>
           <w:ilvl w:val="0"/>
           <w:numId w:val="2"/>
         </w:numPr>
-        <w:rPr/>
-      </w:pPr>
-      <w:r>
-        <w:t>至今(</w:t>
-      </w:r>
-      <w:r>
-        <w:rPr>
-          <w:lang w:val="en-US"/>
-        </w:rPr>
-        <w:t>向法院递交本起诉状日</w:t>
-      </w:r>
-      <w:r>
-        <w:t>)并没有</w:t>
-      </w:r>
-      <w:r>
-        <w:rPr>
-          <w:lang w:val="en-US"/>
-        </w:rPr>
-        <w:t>退款</w:t>
-      </w:r>
-      <w:r>
-        <w:t>完成，</w:t>
-      </w:r>
-      <w:r>
-        <w:rPr>
-          <w:lang w:val="en-US"/>
-        </w:rPr>
-        <w:t>淘特与</w:t>
-      </w:r>
-      <w:r>
-        <w:t>微信支付</w:t>
-      </w:r>
-      <w:r>
-        <w:rPr>
-          <w:lang w:val="en-US"/>
-        </w:rPr>
-        <w:t>的交易</w:t>
-      </w:r>
-      <w:r>
-        <w:t>状态</w:t>
-      </w:r>
-      <w:r>
-        <w:rPr>
-          <w:rFonts w:hint="eastAsia"/>
-        </w:rPr>
-        <w:t>“</w:t>
-      </w:r>
-      <w:r>
-        <w:rPr>
-          <w:rFonts w:hint="default"/>
-          <w:lang w:val="en-US"/>
-        </w:rPr>
-        <w:t>矛盾</w:t>
-      </w:r>
-      <w:r>
-        <w:rPr>
-          <w:rFonts w:hint="eastAsia"/>
-        </w:rPr>
-        <w:t>”</w:t>
-      </w:r>
-      <w:r>
-        <w:t>。</w:t>
-      </w:r>
-    </w:p>
-    <w:p>
-      <w:pPr>
-        <w:pStyle w:val="style0"/>
+        <w:ind w:firstLineChars="0"/>
+        <w:rPr/>
+      </w:pPr>
+      <w:r>
+        <w:t>被告事实上的"虚假退款"，侵占</w:t>
+      </w:r>
+      <w:r>
+        <w:rPr>
+          <w:lang w:val="en-US"/>
+        </w:rPr>
+        <w:t>原告</w:t>
+      </w:r>
+      <w:r>
+        <w:t>财产</w:t>
+      </w:r>
+      <w:r>
+        <w:rPr>
+          <w:lang w:val="en-US"/>
+        </w:rPr>
+        <w:t>，</w:t>
+      </w:r>
+      <w:r>
+        <w:t>并</w:t>
+      </w:r>
+      <w:r>
+        <w:rPr>
+          <w:lang w:val="en-US"/>
+        </w:rPr>
+        <w:t>对原告</w:t>
+      </w:r>
+      <w:r>
+        <w:t>造成</w:t>
+      </w:r>
+      <w:r>
+        <w:rPr>
+          <w:lang w:val="en-US"/>
+        </w:rPr>
+        <w:t>极大的总体</w:t>
+      </w:r>
+      <w:r>
+        <w:t>损失。</w:t>
+      </w:r>
+    </w:p>
+    <w:p>
+      <w:pPr>
+        <w:pStyle w:val="style179"/>
         <w:numPr>
           <w:ilvl w:val="0"/>
           <w:numId w:val="2"/>
         </w:numPr>
-        <w:rPr/>
-      </w:pPr>
-      <w:r>
-        <w:t>被告事实上的"虚假退款"，侵占</w:t>
-      </w:r>
-      <w:r>
-        <w:rPr>
-          <w:lang w:val="en-US"/>
-        </w:rPr>
-        <w:t>原告</w:t>
-      </w:r>
-      <w:r>
-        <w:t>财产</w:t>
-      </w:r>
-      <w:r>
-        <w:rPr>
-          <w:lang w:val="en-US"/>
-        </w:rPr>
-        <w:t>，</w:t>
-      </w:r>
-      <w:r>
-        <w:t>并</w:t>
-      </w:r>
-      <w:r>
-        <w:rPr>
-          <w:lang w:val="en-US"/>
-        </w:rPr>
-        <w:t>对原告</w:t>
-      </w:r>
-      <w:r>
-        <w:t>造成</w:t>
-      </w:r>
-      <w:r>
-        <w:rPr>
-          <w:lang w:val="en-US"/>
-        </w:rPr>
-        <w:t>极大的总体</w:t>
-      </w:r>
-      <w:r>
-        <w:t>损失。</w:t>
-      </w:r>
-    </w:p>
-    <w:p>
-      <w:pPr>
-        <w:pStyle w:val="style0"/>
-        <w:numPr>
-          <w:ilvl w:val="0"/>
-          <w:numId w:val="2"/>
-        </w:numPr>
+        <w:ind w:firstLineChars="0"/>
         <w:rPr/>
       </w:pPr>
       <w:r>
@@ -1269,11 +1279,12 @@
     </w:p>
     <w:p>
       <w:pPr>
-        <w:pStyle w:val="style0"/>
+        <w:pStyle w:val="style179"/>
         <w:numPr>
           <w:ilvl w:val="0"/>
           <w:numId w:val="2"/>
         </w:numPr>
+        <w:ind w:firstLineChars="0"/>
         <w:rPr/>
       </w:pPr>
       <w:r>
@@ -1292,21 +1303,25 @@
           <w:em w:val="none"/>
           <w:lang w:val="en-US" w:bidi="ar-SA" w:eastAsia="zh-CN"/>
         </w:rPr>
-        <w:t xml:space="preserve">起诉期大约用时22天: </w:t>
-      </w:r>
-    </w:p>
-    <w:p>
-      <w:pPr>
-        <w:pStyle w:val="style0"/>
+        <w:t>起诉期大约用时20天: 包括本人因为主动寻求调解、举报、起草文件、填报等准备，提交起诉状；</w:t>
+      </w:r>
+      <w:r>
+        <w:rPr>
+          <w:rFonts w:eastAsia="宋体"/>
+          <w:lang w:val="en-US"/>
+        </w:rPr>
+        <w:t>以及通过四次提交立案的总用时(深圳南山法院没有一次告知明白哪一个法院有管辖权)。</w:t>
+      </w:r>
+    </w:p>
+    <w:p>
+      <w:pPr>
+        <w:pStyle w:val="style179"/>
         <w:numPr>
           <w:ilvl w:val="0"/>
-          <w:numId w:val="0"/>
+          <w:numId w:val="2"/>
         </w:numPr>
-        <w:ind w:left="0" w:firstLineChars="200"/>
-        <w:rPr>
-          <w:rFonts w:eastAsia="宋体"/>
-          <w:lang w:val="en-US"/>
-        </w:rPr>
+        <w:ind w:firstLineChars="0"/>
+        <w:rPr/>
       </w:pPr>
       <w:r>
         <w:rPr>
@@ -1324,14 +1339,7 @@
           <w:em w:val="none"/>
           <w:lang w:val="en-US" w:bidi="ar-SA" w:eastAsia="zh-CN"/>
         </w:rPr>
-        <w:t>包括本人因为主动寻求调解、举报、起草文件、填报等准备，提交起诉状；</w:t>
-      </w:r>
-      <w:r>
-        <w:rPr>
-          <w:rFonts w:eastAsia="宋体"/>
-          <w:lang w:val="en-US"/>
-        </w:rPr>
-        <w:t>以及</w:t>
+        <w:t>审理期大概用时40天: 根据全国首家互联网法院"杭州互联网法院"的统计数据得出，网审案平均用时39.2天；</w:t>
       </w:r>
     </w:p>
     <w:p>
@@ -1344,81 +1352,6 @@
         <w:ind w:left="0" w:firstLineChars="200"/>
         <w:rPr/>
       </w:pPr>
-      <w:r>
-        <w:rPr>
-          <w:rFonts w:eastAsia="宋体"/>
-          <w:lang w:val="en-US"/>
-        </w:rPr>
-        <w:t>通过三次提交立案的总用时(深圳南山法院没有一次告知明白哪一个法院有管辖权)。</w:t>
-      </w:r>
-    </w:p>
-    <w:p>
-      <w:pPr>
-        <w:pStyle w:val="style0"/>
-        <w:numPr>
-          <w:ilvl w:val="0"/>
-          <w:numId w:val="2"/>
-        </w:numPr>
-        <w:rPr/>
-      </w:pPr>
-      <w:r>
-        <w:rPr>
-          <w:rFonts w:ascii="Times New Roman" w:cs="Times New Roman" w:eastAsia="宋体" w:hAnsi="Times New Roman" w:hint="default"/>
-          <w:b w:val="false"/>
-          <w:bCs w:val="false"/>
-          <w:i w:val="false"/>
-          <w:iCs w:val="false"/>
-          <w:color w:val="auto"/>
-          <w:kern w:val="2"/>
-          <w:sz w:val="21"/>
-          <w:szCs w:val="24"/>
-          <w:highlight w:val="none"/>
-          <w:vertAlign w:val="baseline"/>
-          <w:em w:val="none"/>
-          <w:lang w:val="en-US" w:bidi="ar-SA" w:eastAsia="zh-CN"/>
-        </w:rPr>
-        <w:t>审理期大概用时40天:</w:t>
-      </w:r>
-    </w:p>
-    <w:p>
-      <w:pPr>
-        <w:pStyle w:val="style0"/>
-        <w:numPr>
-          <w:ilvl w:val="0"/>
-          <w:numId w:val="0"/>
-        </w:numPr>
-        <w:ind w:left="0" w:firstLineChars="200"/>
-        <w:rPr/>
-      </w:pPr>
-      <w:r>
-        <w:rPr>
-          <w:rFonts w:ascii="Times New Roman" w:cs="Times New Roman" w:eastAsia="宋体" w:hAnsi="Times New Roman" w:hint="default"/>
-          <w:b w:val="false"/>
-          <w:bCs w:val="false"/>
-          <w:i w:val="false"/>
-          <w:iCs w:val="false"/>
-          <w:color w:val="auto"/>
-          <w:kern w:val="2"/>
-          <w:sz w:val="21"/>
-          <w:szCs w:val="24"/>
-          <w:highlight w:val="none"/>
-          <w:vertAlign w:val="baseline"/>
-          <w:em w:val="none"/>
-          <w:lang w:val="en-US" w:bidi="ar-SA" w:eastAsia="zh-CN"/>
-        </w:rPr>
-        <w:t>根据全国首家互联网法院"杭州互联网法院"的统计数据得出，网审案平均用时39.2天；</w:t>
-      </w:r>
-    </w:p>
-    <w:p>
-      <w:pPr>
-        <w:pStyle w:val="style0"/>
-        <w:numPr>
-          <w:ilvl w:val="0"/>
-          <w:numId w:val="0"/>
-        </w:numPr>
-        <w:ind w:left="0" w:firstLineChars="200"/>
-        <w:rPr/>
-      </w:pPr>
     </w:p>
     <w:p>
       <w:pPr>
@@ -1448,7 +1381,7 @@
           <w:u w:val="single"/>
           <w:lang w:val="en-US"/>
         </w:rPr>
-        <w:t>深圳市前海合作区人民法院</w:t>
+        <w:t>深圳前海合作区人民法院</w:t>
       </w:r>
     </w:p>
     <w:p>
@@ -1558,10 +1491,9 @@
       </w:r>
       <w:r>
         <w:rPr>
-          <w:u w:val="single"/>
-          <w:lang w:val="en-US"/>
-        </w:rPr>
-        <w:t>18</w:t>
+          <w:lang w:val="en-US"/>
+        </w:rPr>
+        <w:t>22</w:t>
       </w:r>
       <w:r>
         <w:t>日</w:t>
@@ -1695,119 +1627,6 @@
     <w:nsid w:val="00000001"/>
     <w:multiLevelType w:val="hybridMultilevel"/>
     <w:tmpl w:val="00000000"/>
-    <w:lvl w:ilvl="0">
-      <w:start w:val="1"/>
-      <w:numFmt w:val="decimal"/>
-      <w:lvlText w:val="%1."/>
-      <w:lvlJc w:val="left"/>
-      <w:pPr>
-        <w:tabs>
-          <w:tab w:val="left" w:leader="none" w:pos="420"/>
-        </w:tabs>
-        <w:ind w:left="0" w:firstLine="0"/>
-      </w:pPr>
-    </w:lvl>
-    <w:lvl w:ilvl="1">
-      <w:start w:val="1"/>
-      <w:numFmt w:val="lowerLetter"/>
-      <w:lvlText w:val="%2)"/>
-      <w:lvlJc w:val="left"/>
-      <w:pPr>
-        <w:tabs>
-          <w:tab w:val="left" w:leader="none" w:pos="840"/>
-        </w:tabs>
-        <w:ind w:left="840" w:hanging="420"/>
-      </w:pPr>
-    </w:lvl>
-    <w:lvl w:ilvl="2">
-      <w:start w:val="1"/>
-      <w:numFmt w:val="lowerRoman"/>
-      <w:lvlText w:val="%3"/>
-      <w:lvlJc w:val="right"/>
-      <w:pPr>
-        <w:tabs>
-          <w:tab w:val="left" w:leader="none" w:pos="1260"/>
-        </w:tabs>
-        <w:ind w:left="1260" w:hanging="420"/>
-      </w:pPr>
-    </w:lvl>
-    <w:lvl w:ilvl="3">
-      <w:start w:val="1"/>
-      <w:numFmt w:val="decimal"/>
-      <w:lvlText w:val="%4"/>
-      <w:lvlJc w:val="left"/>
-      <w:pPr>
-        <w:tabs>
-          <w:tab w:val="left" w:leader="none" w:pos="1680"/>
-        </w:tabs>
-        <w:ind w:left="1680" w:hanging="420"/>
-      </w:pPr>
-    </w:lvl>
-    <w:lvl w:ilvl="4">
-      <w:start w:val="1"/>
-      <w:numFmt w:val="lowerLetter"/>
-      <w:lvlText w:val="%5)"/>
-      <w:lvlJc w:val="left"/>
-      <w:pPr>
-        <w:tabs>
-          <w:tab w:val="left" w:leader="none" w:pos="2100"/>
-        </w:tabs>
-        <w:ind w:left="2100" w:hanging="420"/>
-      </w:pPr>
-    </w:lvl>
-    <w:lvl w:ilvl="5">
-      <w:start w:val="1"/>
-      <w:numFmt w:val="lowerRoman"/>
-      <w:lvlText w:val="%6"/>
-      <w:lvlJc w:val="right"/>
-      <w:pPr>
-        <w:tabs>
-          <w:tab w:val="left" w:leader="none" w:pos="2520"/>
-        </w:tabs>
-        <w:ind w:left="2520" w:hanging="420"/>
-      </w:pPr>
-    </w:lvl>
-    <w:lvl w:ilvl="6">
-      <w:start w:val="1"/>
-      <w:numFmt w:val="decimal"/>
-      <w:lvlText w:val="%7"/>
-      <w:lvlJc w:val="left"/>
-      <w:pPr>
-        <w:tabs>
-          <w:tab w:val="left" w:leader="none" w:pos="2940"/>
-        </w:tabs>
-        <w:ind w:left="2940" w:hanging="420"/>
-      </w:pPr>
-    </w:lvl>
-    <w:lvl w:ilvl="7">
-      <w:start w:val="1"/>
-      <w:numFmt w:val="lowerLetter"/>
-      <w:lvlText w:val="%8)"/>
-      <w:lvlJc w:val="left"/>
-      <w:pPr>
-        <w:tabs>
-          <w:tab w:val="left" w:leader="none" w:pos="3360"/>
-        </w:tabs>
-        <w:ind w:left="3360" w:hanging="420"/>
-      </w:pPr>
-    </w:lvl>
-    <w:lvl w:ilvl="8">
-      <w:start w:val="1"/>
-      <w:numFmt w:val="lowerRoman"/>
-      <w:lvlText w:val="%9"/>
-      <w:lvlJc w:val="right"/>
-      <w:pPr>
-        <w:tabs>
-          <w:tab w:val="left" w:leader="none" w:pos="3780"/>
-        </w:tabs>
-        <w:ind w:left="3780" w:hanging="420"/>
-      </w:pPr>
-    </w:lvl>
-  </w:abstractNum>
-  <w:abstractNum w:abstractNumId="2">
-    <w:nsid w:val="00000002"/>
-    <w:multiLevelType w:val="hybridMultilevel"/>
-    <w:tmpl w:val="00000000"/>
     <w:lvl w:ilvl="0" w:tplc="0409000F">
       <w:start w:val="1"/>
       <w:numFmt w:val="decimal"/>
@@ -1895,9 +1714,6 @@
   </w:num>
   <w:num w:numId="2">
     <w:abstractNumId w:val="1"/>
-  </w:num>
-  <w:num w:numId="3">
-    <w:abstractNumId w:val="2"/>
   </w:num>
 </w:numbering>
 </file>
